--- a/SIST/Redes/RedesT1.docx
+++ b/SIST/Redes/RedesT1.docx
@@ -5,18 +5,33 @@
     <w:p>
       <w:pPr>
         <w:pStyle w:val="waifumain"/>
-        <w:jc w:val="both"/>
         <w:rPr>
-          <w:sz w:val="144"/>
-          <w:szCs w:val="144"/>
+          <w:sz w:val="130"/>
+          <w:szCs w:val="130"/>
         </w:rPr>
       </w:pPr>
       <w:r>
         <w:rPr>
-          <w:sz w:val="144"/>
-          <w:szCs w:val="144"/>
+          <w:sz w:val="130"/>
+          <w:szCs w:val="130"/>
         </w:rPr>
-        <w:t>Redes: Tema 1</w:t>
+        <w:t xml:space="preserve">Redes: </w:t>
+      </w:r>
+      <w:proofErr w:type="spellStart"/>
+      <w:r>
+        <w:rPr>
+          <w:sz w:val="130"/>
+          <w:szCs w:val="130"/>
+        </w:rPr>
+        <w:t>Tema</w:t>
+      </w:r>
+      <w:proofErr w:type="spellEnd"/>
+      <w:r>
+        <w:rPr>
+          <w:sz w:val="130"/>
+          <w:szCs w:val="130"/>
+        </w:rPr>
+        <w:t xml:space="preserve"> 1</w:t>
       </w:r>
     </w:p>
     <w:p>
@@ -89,12 +104,7 @@
         <w:t>Protocolos: conjunto de reglas que permiten a los nodos establecer una comunicación.</w:t>
       </w:r>
     </w:p>
-    <w:p>
-      <w:pPr>
-        <w:pStyle w:val="waifutext"/>
-        <w:jc w:val="both"/>
-      </w:pPr>
-    </w:p>
+    <w:p/>
     <w:p>
       <w:pPr>
         <w:pStyle w:val="waifutitle"/>
@@ -295,7 +305,6 @@
         <w:jc w:val="both"/>
       </w:pPr>
       <w:r>
-        <w:lastRenderedPageBreak/>
         <w:t>Otras: doble anillo, malla, árbol o mixta.</w:t>
       </w:r>
     </w:p>
@@ -315,6 +324,7 @@
           <w:bCs/>
           <w:u w:val="single"/>
         </w:rPr>
+        <w:lastRenderedPageBreak/>
         <w:t>Extensión</w:t>
       </w:r>
     </w:p>
@@ -331,7 +341,15 @@
         <w:t>PAN</w:t>
       </w:r>
       <w:r>
-        <w:t xml:space="preserve"> (Personal Area Network): </w:t>
+        <w:t xml:space="preserve"> (Personal </w:t>
+      </w:r>
+      <w:proofErr w:type="spellStart"/>
+      <w:r>
+        <w:t>Area</w:t>
+      </w:r>
+      <w:proofErr w:type="spellEnd"/>
+      <w:r>
+        <w:t xml:space="preserve"> Network): </w:t>
       </w:r>
       <w:r>
         <w:t>R</w:t>
@@ -350,7 +368,23 @@
         <w:jc w:val="both"/>
       </w:pPr>
       <w:r>
-        <w:t xml:space="preserve">LAN/WLAN (Wireless Local Area Netwok): </w:t>
+        <w:t xml:space="preserve">LAN/WLAN (Wireless Local </w:t>
+      </w:r>
+      <w:proofErr w:type="spellStart"/>
+      <w:r>
+        <w:t>Area</w:t>
+      </w:r>
+      <w:proofErr w:type="spellEnd"/>
+      <w:r>
+        <w:t xml:space="preserve"> </w:t>
+      </w:r>
+      <w:proofErr w:type="spellStart"/>
+      <w:r>
+        <w:t>Netwok</w:t>
+      </w:r>
+      <w:proofErr w:type="spellEnd"/>
+      <w:r>
+        <w:t xml:space="preserve">): </w:t>
       </w:r>
       <w:r>
         <w:t>R</w:t>
@@ -369,33 +403,73 @@
         <w:jc w:val="both"/>
       </w:pPr>
       <w:r>
-        <w:t>CAN (Campus Area Netwok): Redes que abarcan varios edificios. Por ejemplo, conectar campus universitarios.</w:t>
-      </w:r>
-    </w:p>
-    <w:p>
-      <w:pPr>
-        <w:pStyle w:val="waifutext"/>
-        <w:numPr>
-          <w:ilvl w:val="0"/>
-          <w:numId w:val="2"/>
-        </w:numPr>
-        <w:jc w:val="both"/>
-      </w:pPr>
-      <w:r>
-        <w:t>MAN (Metropolitan Area Network): Redes que permiten conectar varias ciudades.</w:t>
-      </w:r>
-    </w:p>
-    <w:p>
-      <w:pPr>
-        <w:pStyle w:val="waifutext"/>
-        <w:numPr>
-          <w:ilvl w:val="0"/>
-          <w:numId w:val="2"/>
-        </w:numPr>
-        <w:jc w:val="both"/>
-      </w:pPr>
-      <w:r>
-        <w:t>WAN (Wide Area Network): Redes que permiten conectar dispositivos a nivel global, conectan países y continentes.</w:t>
+        <w:t xml:space="preserve">CAN (Campus </w:t>
+      </w:r>
+      <w:proofErr w:type="spellStart"/>
+      <w:r>
+        <w:t>Area</w:t>
+      </w:r>
+      <w:proofErr w:type="spellEnd"/>
+      <w:r>
+        <w:t xml:space="preserve"> </w:t>
+      </w:r>
+      <w:proofErr w:type="spellStart"/>
+      <w:r>
+        <w:t>Netwok</w:t>
+      </w:r>
+      <w:proofErr w:type="spellEnd"/>
+      <w:r>
+        <w:t>): Redes que abarcan varios edificios. Por ejemplo, conectar campus universitarios.</w:t>
+      </w:r>
+    </w:p>
+    <w:p>
+      <w:pPr>
+        <w:pStyle w:val="waifutext"/>
+        <w:numPr>
+          <w:ilvl w:val="0"/>
+          <w:numId w:val="2"/>
+        </w:numPr>
+        <w:jc w:val="both"/>
+      </w:pPr>
+      <w:r>
+        <w:t>MAN (</w:t>
+      </w:r>
+      <w:proofErr w:type="spellStart"/>
+      <w:r>
+        <w:t>Metropolitan</w:t>
+      </w:r>
+      <w:proofErr w:type="spellEnd"/>
+      <w:r>
+        <w:t xml:space="preserve"> </w:t>
+      </w:r>
+      <w:proofErr w:type="spellStart"/>
+      <w:r>
+        <w:t>Area</w:t>
+      </w:r>
+      <w:proofErr w:type="spellEnd"/>
+      <w:r>
+        <w:t xml:space="preserve"> Network): Redes que permiten conectar varias ciudades.</w:t>
+      </w:r>
+    </w:p>
+    <w:p>
+      <w:pPr>
+        <w:pStyle w:val="waifutext"/>
+        <w:numPr>
+          <w:ilvl w:val="0"/>
+          <w:numId w:val="2"/>
+        </w:numPr>
+        <w:jc w:val="both"/>
+      </w:pPr>
+      <w:r>
+        <w:t xml:space="preserve">WAN (Wide </w:t>
+      </w:r>
+      <w:proofErr w:type="spellStart"/>
+      <w:r>
+        <w:t>Area</w:t>
+      </w:r>
+      <w:proofErr w:type="spellEnd"/>
+      <w:r>
+        <w:t xml:space="preserve"> Network): Redes que permiten conectar dispositivos a nivel global, conectan países y continentes.</w:t>
       </w:r>
     </w:p>
     <w:p>
@@ -480,20 +554,44 @@
         <w:jc w:val="both"/>
       </w:pPr>
       <w:r>
-        <w:t>Full-duplex: Ambos nodos son capaces de enviar y recibir información a la vez.</w:t>
-      </w:r>
-    </w:p>
-    <w:p>
-      <w:pPr>
-        <w:pStyle w:val="waifutext"/>
-        <w:numPr>
-          <w:ilvl w:val="0"/>
-          <w:numId w:val="2"/>
-        </w:numPr>
-        <w:jc w:val="both"/>
-      </w:pPr>
-      <w:r>
-        <w:t>Semi-Duplex/Half-Duplex: Ambos son capaces de enviar y recibir información, pero no al mismo tiempo. Cuando un equipo está enviando información el otro no puede enviar.</w:t>
+        <w:t>Full-</w:t>
+      </w:r>
+      <w:proofErr w:type="spellStart"/>
+      <w:r>
+        <w:t>duplex</w:t>
+      </w:r>
+      <w:proofErr w:type="spellEnd"/>
+      <w:r>
+        <w:t>: Ambos nodos son capaces de enviar y recibir información a la vez.</w:t>
+      </w:r>
+    </w:p>
+    <w:p>
+      <w:pPr>
+        <w:pStyle w:val="waifutext"/>
+        <w:numPr>
+          <w:ilvl w:val="0"/>
+          <w:numId w:val="2"/>
+        </w:numPr>
+        <w:jc w:val="both"/>
+      </w:pPr>
+      <w:r>
+        <w:t>Semi-</w:t>
+      </w:r>
+      <w:proofErr w:type="spellStart"/>
+      <w:r>
+        <w:t>Duplex</w:t>
+      </w:r>
+      <w:proofErr w:type="spellEnd"/>
+      <w:r>
+        <w:t>/</w:t>
+      </w:r>
+      <w:proofErr w:type="spellStart"/>
+      <w:r>
+        <w:t>Half-Duplex</w:t>
+      </w:r>
+      <w:proofErr w:type="spellEnd"/>
+      <w:r>
+        <w:t>: Ambos son capaces de enviar y recibir información, pero no al mismo tiempo. Cuando un equipo está enviando información el otro no puede enviar.</w:t>
       </w:r>
       <w:r>
         <w:rPr>
@@ -559,6 +657,12 @@
           </wp:inline>
         </w:drawing>
       </w:r>
+    </w:p>
+    <w:p>
+      <w:pPr>
+        <w:pStyle w:val="waifutext"/>
+        <w:jc w:val="both"/>
+      </w:pPr>
     </w:p>
     <w:p>
       <w:pPr>
@@ -1076,7 +1180,7 @@
         <v:path o:extrusionok="f" gradientshapeok="t" o:connecttype="rect"/>
         <o:lock v:ext="edit" aspectratio="t"/>
       </v:shapetype>
-      <v:shape id="_x0000_i1212" type="#_x0000_t75" style="width:11.25pt;height:11.25pt" o:bullet="t">
+      <v:shape id="_x0000_i1080" type="#_x0000_t75" style="width:11.25pt;height:11.25pt" o:bullet="t">
         <v:imagedata r:id="rId1" o:title="msoE7F1"/>
       </v:shape>
     </w:pict>
